--- a/Phase2 Report.docx
+++ b/Phase2 Report.docx
@@ -1280,6 +1280,27 @@
         </w:rPr>
         <w:t xml:space="preserve"> on the quantized data</w:t>
       </w:r>
+      <w:r>
+        <w:rPr>
+          <w:rFonts w:ascii="Arial" w:eastAsia="Times New Roman" w:hAnsi="Arial" w:cs="Times New Roman"/>
+          <w:color w:val="000000"/>
+        </w:rPr>
+        <w:t xml:space="preserve">; </w:t>
+      </w:r>
+      <w:r>
+        <w:rPr>
+          <w:rFonts w:ascii="Arial" w:eastAsia="Times New Roman" w:hAnsi="Arial" w:cs="Times New Roman"/>
+          <w:color w:val="000000"/>
+        </w:rPr>
+        <w:t>predictors</w:t>
+      </w:r>
+      <w:r>
+        <w:rPr>
+          <w:rFonts w:ascii="Arial" w:eastAsia="Times New Roman" w:hAnsi="Arial" w:cs="Times New Roman"/>
+          <w:color w:val="000000"/>
+        </w:rPr>
+        <w:t xml:space="preserve"> listed in appendix A3.</w:t>
+      </w:r>
     </w:p>
     <w:p>
       <w:pPr>
@@ -1633,15 +1654,6 @@
           <w:szCs w:val="27"/>
         </w:rPr>
       </w:pPr>
-      <w:r>
-        <w:rPr>
-          <w:rFonts w:ascii="Times" w:eastAsia="Times New Roman" w:hAnsi="Times" w:cs="Times New Roman"/>
-          <w:color w:val="000000"/>
-          <w:sz w:val="27"/>
-          <w:szCs w:val="27"/>
-        </w:rPr>
-        <w:br/>
-      </w:r>
     </w:p>
     <w:p>
       <w:pPr>
@@ -2067,24 +2079,399 @@
         <w:autoSpaceDN w:val="0"/>
         <w:adjustRightInd w:val="0"/>
         <w:rPr>
+          <w:rFonts w:eastAsia="Times New Roman" w:cs="Times New Roman"/>
+          <w:color w:val="000000"/>
+          <w:shd w:val="clear" w:color="auto" w:fill="FFFFFF"/>
+        </w:rPr>
+      </w:pPr>
+      <w:r>
+        <w:rPr>
           <w:rFonts w:cs="Times"/>
         </w:rPr>
-      </w:pPr>
+        <w:tab/>
+      </w:r>
       <w:r>
         <w:rPr>
           <w:rFonts w:cs="Times"/>
         </w:rPr>
         <w:tab/>
+        <w:t>The encoding schemes that are applied to the erro</w:t>
       </w:r>
       <w:r>
         <w:rPr>
           <w:rFonts w:cs="Times"/>
         </w:rPr>
+        <w:t xml:space="preserve">r quantization data </w:t>
+      </w:r>
+      <w:r>
+        <w:rPr>
+          <w:rFonts w:cs="Times"/>
+        </w:rPr>
+        <w:t xml:space="preserve">are implemented using similar techniques described in the book </w:t>
+      </w:r>
+      <w:r>
+        <w:rPr>
+          <w:rFonts w:cs="Times"/>
+        </w:rPr>
+        <w:t>“</w:t>
+      </w:r>
+      <w:r>
+        <w:rPr>
+          <w:rFonts w:eastAsia="Times New Roman" w:cs="Arial"/>
+          <w:i/>
+          <w:iCs/>
+          <w:color w:val="000000"/>
+          <w:shd w:val="clear" w:color="auto" w:fill="FFFFFF"/>
+        </w:rPr>
+        <w:t>Fundamentals of Multimedia</w:t>
+      </w:r>
+      <w:r>
+        <w:rPr>
+          <w:rFonts w:eastAsia="Times New Roman" w:cs="Arial"/>
+          <w:i/>
+          <w:iCs/>
+          <w:color w:val="000000"/>
+          <w:shd w:val="clear" w:color="auto" w:fill="FFFFFF"/>
+        </w:rPr>
+        <w:t>”</w:t>
+      </w:r>
+      <w:r>
+        <w:rPr>
+          <w:rFonts w:eastAsia="Times New Roman" w:cs="Arial"/>
+          <w:i/>
+          <w:iCs/>
+          <w:color w:val="000000"/>
+          <w:shd w:val="clear" w:color="auto" w:fill="FFFFFF"/>
+        </w:rPr>
+        <w:t xml:space="preserve"> </w:t>
+      </w:r>
+      <w:r>
+        <w:rPr>
+          <w:rFonts w:eastAsia="Times New Roman" w:cs="Arial"/>
+          <w:iCs/>
+          <w:color w:val="000000"/>
+          <w:shd w:val="clear" w:color="auto" w:fill="FFFFFF"/>
+        </w:rPr>
+        <w:t xml:space="preserve">as well as from resources around the internet, such as </w:t>
+      </w:r>
+      <w:r>
+        <w:rPr>
+          <w:rFonts w:eastAsia="Times New Roman" w:cs="Arial"/>
+          <w:iCs/>
+          <w:color w:val="000000"/>
+          <w:shd w:val="clear" w:color="auto" w:fill="FFFFFF"/>
+        </w:rPr>
+        <w:t>“</w:t>
+      </w:r>
+      <w:r>
+        <w:rPr>
+          <w:rFonts w:eastAsia="Times New Roman" w:cs="Times New Roman"/>
+          <w:color w:val="000000"/>
+          <w:shd w:val="clear" w:color="auto" w:fill="FFFFFF"/>
+        </w:rPr>
+        <w:t>Project: What's In A GIF - LZW Image Data</w:t>
+      </w:r>
+      <w:r>
+        <w:rPr>
+          <w:rFonts w:eastAsia="Times New Roman" w:cs="Times New Roman"/>
+          <w:color w:val="000000"/>
+          <w:shd w:val="clear" w:color="auto" w:fill="FFFFFF"/>
+        </w:rPr>
+        <w:t xml:space="preserve">”. The Shannon-Fano implementation </w:t>
+      </w:r>
+      <w:r>
+        <w:rPr>
+          <w:rFonts w:eastAsia="Times New Roman" w:cs="Times New Roman"/>
+          <w:color w:val="000000"/>
+          <w:shd w:val="clear" w:color="auto" w:fill="FFFFFF"/>
+        </w:rPr>
+        <w:t>works as follows:</w:t>
+      </w:r>
+    </w:p>
+    <w:p>
+      <w:pPr>
+        <w:pStyle w:val="ListParagraph"/>
+        <w:widowControl w:val="0"/>
+        <w:numPr>
+          <w:ilvl w:val="0"/>
+          <w:numId w:val="17"/>
+        </w:numPr>
+        <w:tabs>
+          <w:tab w:val="left" w:pos="220"/>
+          <w:tab w:val="left" w:pos="720"/>
+        </w:tabs>
+        <w:autoSpaceDE w:val="0"/>
+        <w:autoSpaceDN w:val="0"/>
+        <w:adjustRightInd w:val="0"/>
+        <w:rPr>
+          <w:rFonts w:cs="Times"/>
+        </w:rPr>
+      </w:pPr>
+      <w:r>
+        <w:rPr>
+          <w:rFonts w:cs="Times"/>
+        </w:rPr>
+        <w:t xml:space="preserve">Given an image, the algorithm </w:t>
+      </w:r>
+      <w:r>
+        <w:rPr>
+          <w:rFonts w:cs="Times"/>
+        </w:rPr>
+        <w:t>evaluates the</w:t>
+      </w:r>
+      <w:r>
+        <w:rPr>
+          <w:rFonts w:cs="Times"/>
+        </w:rPr>
+        <w:t xml:space="preserve"> frequency of the colors found in the image</w:t>
+      </w:r>
+      <w:r>
+        <w:rPr>
+          <w:rFonts w:cs="Times"/>
+        </w:rPr>
+        <w:t xml:space="preserve"> and saves them to a list</w:t>
+      </w:r>
+      <w:r>
+        <w:rPr>
+          <w:rFonts w:cs="Times"/>
+        </w:rPr>
+        <w:t>.</w:t>
+      </w:r>
+    </w:p>
+    <w:p>
+      <w:pPr>
+        <w:pStyle w:val="ListParagraph"/>
+        <w:widowControl w:val="0"/>
+        <w:numPr>
+          <w:ilvl w:val="0"/>
+          <w:numId w:val="17"/>
+        </w:numPr>
+        <w:tabs>
+          <w:tab w:val="left" w:pos="220"/>
+          <w:tab w:val="left" w:pos="720"/>
+        </w:tabs>
+        <w:autoSpaceDE w:val="0"/>
+        <w:autoSpaceDN w:val="0"/>
+        <w:adjustRightInd w:val="0"/>
+        <w:rPr>
+          <w:rFonts w:cs="Times"/>
+        </w:rPr>
+      </w:pPr>
+      <w:r>
+        <w:rPr>
+          <w:rFonts w:cs="Times"/>
+        </w:rPr>
+        <w:t xml:space="preserve">It then </w:t>
+      </w:r>
+      <w:r>
+        <w:rPr>
+          <w:rFonts w:cs="Times"/>
+        </w:rPr>
+        <w:t>sort</w:t>
+      </w:r>
+      <w:r>
+        <w:rPr>
+          <w:rFonts w:cs="Times"/>
+        </w:rPr>
+        <w:t>’s the</w:t>
+      </w:r>
+      <w:r>
+        <w:rPr>
+          <w:rFonts w:cs="Times"/>
+        </w:rPr>
+        <w:t xml:space="preserve"> list </w:t>
+      </w:r>
+      <w:r>
+        <w:rPr>
+          <w:rFonts w:cs="Times"/>
+        </w:rPr>
+        <w:t>according to</w:t>
+      </w:r>
+      <w:r>
+        <w:rPr>
+          <w:rFonts w:cs="Times"/>
+        </w:rPr>
+        <w:t xml:space="preserve"> frequency in descending order</w:t>
+      </w:r>
+      <w:r>
+        <w:rPr>
+          <w:rFonts w:cs="Times"/>
+        </w:rPr>
+        <w:t xml:space="preserve"> using quicksort</w:t>
+      </w:r>
+      <w:r>
+        <w:rPr>
+          <w:rFonts w:cs="Times"/>
+        </w:rPr>
+        <w:t>.</w:t>
+      </w:r>
+    </w:p>
+    <w:p>
+      <w:pPr>
+        <w:pStyle w:val="ListParagraph"/>
+        <w:widowControl w:val="0"/>
+        <w:numPr>
+          <w:ilvl w:val="0"/>
+          <w:numId w:val="17"/>
+        </w:numPr>
+        <w:tabs>
+          <w:tab w:val="left" w:pos="220"/>
+          <w:tab w:val="left" w:pos="720"/>
+        </w:tabs>
+        <w:autoSpaceDE w:val="0"/>
+        <w:autoSpaceDN w:val="0"/>
+        <w:adjustRightInd w:val="0"/>
+        <w:rPr>
+          <w:rFonts w:cs="Times"/>
+        </w:rPr>
+      </w:pPr>
+      <w:r>
+        <w:rPr>
+          <w:rFonts w:cs="Times"/>
+        </w:rPr>
+        <w:t xml:space="preserve">Then the </w:t>
+      </w:r>
+      <w:r>
+        <w:rPr>
+          <w:rFonts w:cs="Times"/>
+        </w:rPr>
+        <w:t xml:space="preserve">left part of the list is assigned </w:t>
+      </w:r>
+      <w:r>
+        <w:rPr>
+          <w:rFonts w:cs="Times"/>
+        </w:rPr>
+        <w:t xml:space="preserve">a 0 </w:t>
+      </w:r>
+      <w:r>
+        <w:rPr>
+          <w:rFonts w:cs="Times"/>
+        </w:rPr>
+        <w:t>and</w:t>
+      </w:r>
+      <w:r>
+        <w:rPr>
+          <w:rFonts w:cs="Times"/>
+        </w:rPr>
+        <w:t xml:space="preserve"> the right part is assigned a </w:t>
+      </w:r>
+      <w:r>
+        <w:rPr>
+          <w:rFonts w:cs="Times"/>
+        </w:rPr>
+        <w:t>1</w:t>
+      </w:r>
+    </w:p>
+    <w:p>
+      <w:pPr>
+        <w:pStyle w:val="ListParagraph"/>
+        <w:widowControl w:val="0"/>
+        <w:numPr>
+          <w:ilvl w:val="0"/>
+          <w:numId w:val="17"/>
+        </w:numPr>
+        <w:tabs>
+          <w:tab w:val="left" w:pos="220"/>
+          <w:tab w:val="left" w:pos="720"/>
+        </w:tabs>
+        <w:autoSpaceDE w:val="0"/>
+        <w:autoSpaceDN w:val="0"/>
+        <w:adjustRightInd w:val="0"/>
+        <w:rPr>
+          <w:rFonts w:cs="Times"/>
+        </w:rPr>
+      </w:pPr>
+      <w:r>
+        <w:rPr>
+          <w:rFonts w:cs="Times"/>
+        </w:rPr>
+        <w:t>Steps 2 and 3 are repeated until each color frequency has a corresponding code.</w:t>
+      </w:r>
+    </w:p>
+    <w:p>
+      <w:pPr>
+        <w:widowControl w:val="0"/>
+        <w:tabs>
+          <w:tab w:val="left" w:pos="220"/>
+          <w:tab w:val="left" w:pos="720"/>
+        </w:tabs>
+        <w:autoSpaceDE w:val="0"/>
+        <w:autoSpaceDN w:val="0"/>
+        <w:adjustRightInd w:val="0"/>
+        <w:rPr>
+          <w:rFonts w:cs="Times"/>
+        </w:rPr>
+      </w:pPr>
+      <w:r>
+        <w:rPr>
+          <w:rFonts w:cs="Times"/>
+        </w:rPr>
         <w:tab/>
       </w:r>
-    </w:p>
-    <w:p/>
-    <w:p/>
+      <w:r>
+        <w:rPr>
+          <w:rFonts w:cs="Times"/>
+        </w:rPr>
+        <w:tab/>
+      </w:r>
+      <w:r>
+        <w:rPr>
+          <w:rFonts w:cs="Times"/>
+        </w:rPr>
+        <w:t xml:space="preserve">The viewer that displays the binary file was a predefined function, </w:t>
+      </w:r>
+      <w:proofErr w:type="spellStart"/>
+      <w:r>
+        <w:rPr>
+          <w:rFonts w:cs="Times"/>
+        </w:rPr>
+        <w:t>image.show</w:t>
+      </w:r>
+      <w:proofErr w:type="spellEnd"/>
+      <w:r>
+        <w:rPr>
+          <w:rFonts w:cs="Times"/>
+        </w:rPr>
+        <w:t>()</w:t>
+      </w:r>
+      <w:r>
+        <w:rPr>
+          <w:rFonts w:cs="Times"/>
+        </w:rPr>
+        <w:t xml:space="preserve">,  from the PIL API. However, </w:t>
+      </w:r>
+      <w:r>
+        <w:rPr>
+          <w:rFonts w:cs="Times"/>
+        </w:rPr>
+        <w:t xml:space="preserve">PIL's </w:t>
+      </w:r>
+      <w:proofErr w:type="spellStart"/>
+      <w:r>
+        <w:rPr>
+          <w:rFonts w:cs="Times"/>
+        </w:rPr>
+        <w:t>image.show</w:t>
+      </w:r>
+      <w:proofErr w:type="spellEnd"/>
+      <w:r>
+        <w:rPr>
+          <w:rFonts w:cs="Times"/>
+        </w:rPr>
+        <w:t>()</w:t>
+      </w:r>
+      <w:r>
+        <w:rPr>
+          <w:rFonts w:cs="Times"/>
+        </w:rPr>
+        <w:t xml:space="preserve"> can have problems on windows, as some viewers do not work properly.</w:t>
+      </w:r>
+    </w:p>
+    <w:p>
+      <w:pPr>
+        <w:outlineLvl w:val="0"/>
+      </w:pPr>
+    </w:p>
     <w:p>
       <w:pPr>
         <w:outlineLvl w:val="0"/>
@@ -2129,25 +2516,34 @@
           <w:bCs/>
         </w:rPr>
       </w:pPr>
-      <w:r>
+    </w:p>
+    <w:p>
+      <w:pPr>
+        <w:outlineLvl w:val="0"/>
         <w:rPr>
           <w:b/>
           <w:bCs/>
         </w:rPr>
-        <w:t>Interface Specifications</w:t>
-      </w:r>
-    </w:p>
-    <w:p>
-      <w:pPr>
-        <w:rPr>
-          <w:bCs/>
-        </w:rPr>
       </w:pPr>
       <w:r>
         <w:rPr>
           <w:b/>
           <w:bCs/>
         </w:rPr>
+        <w:t>Interface Specifications</w:t>
+      </w:r>
+    </w:p>
+    <w:p>
+      <w:pPr>
+        <w:rPr>
+          <w:bCs/>
+        </w:rPr>
+      </w:pPr>
+      <w:r>
+        <w:rPr>
+          <w:b/>
+          <w:bCs/>
+        </w:rPr>
         <w:tab/>
       </w:r>
       <w:r>
@@ -2360,6 +2756,22 @@
       <w:pPr>
         <w:rPr>
           <w:shd w:val="solid" w:color="FFFFFF" w:fill="FFFFFF"/>
+        </w:rPr>
+      </w:pPr>
+    </w:p>
+    <w:p>
+      <w:pPr>
+        <w:rPr>
+          <w:b/>
+          <w:bCs/>
+        </w:rPr>
+      </w:pPr>
+    </w:p>
+    <w:p>
+      <w:pPr>
+        <w:rPr>
+          <w:b/>
+          <w:bCs/>
         </w:rPr>
       </w:pPr>
     </w:p>
@@ -2785,33 +3197,6 @@
           <w:bCs/>
         </w:rPr>
       </w:pPr>
-    </w:p>
-    <w:p>
-      <w:pPr>
-        <w:outlineLvl w:val="0"/>
-        <w:rPr>
-          <w:b/>
-          <w:bCs/>
-        </w:rPr>
-      </w:pPr>
-    </w:p>
-    <w:p>
-      <w:pPr>
-        <w:outlineLvl w:val="0"/>
-        <w:rPr>
-          <w:b/>
-          <w:bCs/>
-        </w:rPr>
-      </w:pPr>
-    </w:p>
-    <w:p>
-      <w:pPr>
-        <w:outlineLvl w:val="0"/>
-        <w:rPr>
-          <w:b/>
-          <w:bCs/>
-        </w:rPr>
-      </w:pPr>
       <w:r>
         <w:rPr>
           <w:b/>
@@ -2832,7 +3217,13 @@
         <w:spacing w:line="276" w:lineRule="auto"/>
       </w:pPr>
       <w:r>
-        <w:t>Open up a DOS prompt and navigate to the folder where the program is located</w:t>
+        <w:t>Open up a DOS</w:t>
+      </w:r>
+      <w:r>
+        <w:t xml:space="preserve"> or Terminal</w:t>
+      </w:r>
+      <w:r>
+        <w:t xml:space="preserve"> prompt and navigate to the folder where the program is located</w:t>
       </w:r>
     </w:p>
     <w:p>
@@ -3210,12 +3601,23 @@
     </w:p>
     <w:p>
       <w:pPr>
+        <w:pStyle w:val="ListParagraph"/>
+        <w:numPr>
+          <w:ilvl w:val="0"/>
+          <w:numId w:val="17"/>
+        </w:numPr>
         <w:outlineLvl w:val="0"/>
         <w:rPr>
           <w:b/>
           <w:bCs/>
         </w:rPr>
       </w:pPr>
+      <w:r>
+        <w:rPr>
+          <w:bCs/>
+        </w:rPr>
+        <w:t>The last command will display the user supplied picture with the resulting adjustments.</w:t>
+      </w:r>
     </w:p>
     <w:p>
       <w:pPr>
@@ -3252,11 +3654,31 @@
           <w:bCs/>
         </w:rPr>
       </w:pPr>
-      <w:r>
+    </w:p>
+    <w:p>
+      <w:pPr>
+        <w:outlineLvl w:val="0"/>
         <w:rPr>
           <w:b/>
           <w:bCs/>
         </w:rPr>
+      </w:pPr>
+    </w:p>
+    <w:p>
+      <w:pPr>
+        <w:outlineLvl w:val="0"/>
+        <w:rPr>
+          <w:b/>
+          <w:bCs/>
+        </w:rPr>
+      </w:pPr>
+      <w:bookmarkStart w:id="12" w:name="_GoBack"/>
+      <w:bookmarkEnd w:id="12"/>
+      <w:r>
+        <w:rPr>
+          <w:b/>
+          <w:bCs/>
+        </w:rPr>
         <w:t xml:space="preserve">Related Work </w:t>
       </w:r>
     </w:p>
@@ -3366,13 +3788,13 @@
       <w:r>
         <w:t xml:space="preserve">the use of the lifting scheme in the application of a 3D Wavelet Transform for the compression of </w:t>
       </w:r>
-      <w:bookmarkStart w:id="12" w:name="OLE_LINK17"/>
-      <w:bookmarkStart w:id="13" w:name="OLE_LINK18"/>
+      <w:bookmarkStart w:id="13" w:name="OLE_LINK17"/>
+      <w:bookmarkStart w:id="14" w:name="OLE_LINK18"/>
       <w:r>
         <w:t>3D Integral Images</w:t>
       </w:r>
-      <w:bookmarkEnd w:id="12"/>
       <w:bookmarkEnd w:id="13"/>
+      <w:bookmarkEnd w:id="14"/>
       <w:r>
         <w:t>”.</w:t>
       </w:r>
@@ -3519,7 +3941,13 @@
         <w:t xml:space="preserve"> </w:t>
       </w:r>
       <w:r>
-        <w:t>color space. This gives the conclusion that</w:t>
+        <w:t xml:space="preserve">color space. This </w:t>
+      </w:r>
+      <w:r>
+        <w:t>leads to</w:t>
+      </w:r>
+      <w:r>
+        <w:t xml:space="preserve"> the conclusion that</w:t>
       </w:r>
       <w:r>
         <w:t xml:space="preserve"> several </w:t>
@@ -3592,106 +4020,6 @@
       <w:r>
         <w:tab/>
       </w:r>
-    </w:p>
-    <w:p>
-      <w:pPr>
-        <w:rPr>
-          <w:rFonts w:ascii="Times" w:eastAsia="Times New Roman" w:hAnsi="Times" w:cs="Times New Roman"/>
-          <w:color w:val="000000"/>
-          <w:sz w:val="27"/>
-          <w:szCs w:val="27"/>
-        </w:rPr>
-      </w:pPr>
-    </w:p>
-    <w:p>
-      <w:pPr>
-        <w:rPr>
-          <w:rFonts w:ascii="Times" w:eastAsia="Times New Roman" w:hAnsi="Times" w:cs="Times New Roman"/>
-          <w:color w:val="000000"/>
-          <w:sz w:val="27"/>
-          <w:szCs w:val="27"/>
-        </w:rPr>
-      </w:pPr>
-    </w:p>
-    <w:p>
-      <w:pPr>
-        <w:rPr>
-          <w:rFonts w:ascii="Times" w:eastAsia="Times New Roman" w:hAnsi="Times" w:cs="Times New Roman"/>
-          <w:color w:val="000000"/>
-          <w:sz w:val="27"/>
-          <w:szCs w:val="27"/>
-        </w:rPr>
-      </w:pPr>
-    </w:p>
-    <w:p>
-      <w:pPr>
-        <w:rPr>
-          <w:rFonts w:ascii="Times" w:eastAsia="Times New Roman" w:hAnsi="Times" w:cs="Times New Roman"/>
-          <w:color w:val="000000"/>
-          <w:sz w:val="27"/>
-          <w:szCs w:val="27"/>
-        </w:rPr>
-      </w:pPr>
-    </w:p>
-    <w:p>
-      <w:pPr>
-        <w:rPr>
-          <w:rFonts w:ascii="Times" w:eastAsia="Times New Roman" w:hAnsi="Times" w:cs="Times New Roman"/>
-          <w:color w:val="000000"/>
-          <w:sz w:val="27"/>
-          <w:szCs w:val="27"/>
-        </w:rPr>
-      </w:pPr>
-    </w:p>
-    <w:p>
-      <w:pPr>
-        <w:rPr>
-          <w:rFonts w:ascii="Times" w:eastAsia="Times New Roman" w:hAnsi="Times" w:cs="Times New Roman"/>
-          <w:color w:val="000000"/>
-          <w:sz w:val="27"/>
-          <w:szCs w:val="27"/>
-        </w:rPr>
-      </w:pPr>
-    </w:p>
-    <w:p>
-      <w:pPr>
-        <w:rPr>
-          <w:rFonts w:ascii="Times" w:eastAsia="Times New Roman" w:hAnsi="Times" w:cs="Times New Roman"/>
-          <w:color w:val="000000"/>
-          <w:sz w:val="27"/>
-          <w:szCs w:val="27"/>
-        </w:rPr>
-      </w:pPr>
-    </w:p>
-    <w:p>
-      <w:pPr>
-        <w:rPr>
-          <w:rFonts w:ascii="Times" w:eastAsia="Times New Roman" w:hAnsi="Times" w:cs="Times New Roman"/>
-          <w:color w:val="000000"/>
-          <w:sz w:val="27"/>
-          <w:szCs w:val="27"/>
-        </w:rPr>
-      </w:pPr>
-    </w:p>
-    <w:p>
-      <w:pPr>
-        <w:rPr>
-          <w:rFonts w:ascii="Times" w:eastAsia="Times New Roman" w:hAnsi="Times" w:cs="Times New Roman"/>
-          <w:color w:val="000000"/>
-          <w:sz w:val="27"/>
-          <w:szCs w:val="27"/>
-        </w:rPr>
-      </w:pPr>
-    </w:p>
-    <w:p>
-      <w:pPr>
-        <w:rPr>
-          <w:rFonts w:ascii="Times" w:eastAsia="Times New Roman" w:hAnsi="Times" w:cs="Times New Roman"/>
-          <w:color w:val="000000"/>
-          <w:sz w:val="27"/>
-          <w:szCs w:val="27"/>
-        </w:rPr>
-      </w:pPr>
     </w:p>
     <w:p>
       <w:pPr>
@@ -3893,6 +4221,8 @@
         </w:rPr>
         <w:t xml:space="preserve">, and Mark S. Drew. </w:t>
       </w:r>
+      <w:bookmarkStart w:id="15" w:name="OLE_LINK19"/>
+      <w:bookmarkStart w:id="16" w:name="OLE_LINK20"/>
       <w:r>
         <w:rPr>
           <w:rFonts w:eastAsia="Times New Roman" w:cs="Arial"/>
@@ -3903,6 +4233,8 @@
         </w:rPr>
         <w:t>Fundamentals of Multimedia</w:t>
       </w:r>
+      <w:bookmarkEnd w:id="15"/>
+      <w:bookmarkEnd w:id="16"/>
       <w:r>
         <w:rPr>
           <w:rFonts w:eastAsia="Times New Roman" w:cs="Arial"/>
@@ -4137,7 +4469,29 @@
           <w:color w:val="000000"/>
           <w:shd w:val="clear" w:color="auto" w:fill="FFFFFF"/>
         </w:rPr>
-        <w:t>"Project: What's In A GIF - LZW Image Data." </w:t>
+        <w:t>"</w:t>
+      </w:r>
+      <w:bookmarkStart w:id="17" w:name="OLE_LINK21"/>
+      <w:bookmarkStart w:id="18" w:name="OLE_LINK22"/>
+      <w:bookmarkStart w:id="19" w:name="OLE_LINK23"/>
+      <w:r>
+        <w:rPr>
+          <w:rFonts w:eastAsia="Times New Roman" w:cs="Times New Roman"/>
+          <w:color w:val="000000"/>
+          <w:shd w:val="clear" w:color="auto" w:fill="FFFFFF"/>
+        </w:rPr>
+        <w:t>Project: What's In A GIF - LZW Image Data</w:t>
+      </w:r>
+      <w:bookmarkEnd w:id="17"/>
+      <w:bookmarkEnd w:id="18"/>
+      <w:bookmarkEnd w:id="19"/>
+      <w:r>
+        <w:rPr>
+          <w:rFonts w:eastAsia="Times New Roman" w:cs="Times New Roman"/>
+          <w:color w:val="000000"/>
+          <w:shd w:val="clear" w:color="auto" w:fill="FFFFFF"/>
+        </w:rPr>
+        <w:t>." </w:t>
       </w:r>
       <w:r>
         <w:rPr>
@@ -4204,8 +4558,6 @@
           <w:color w:val="000000"/>
         </w:rPr>
       </w:pPr>
-      <w:bookmarkStart w:id="14" w:name="_GoBack"/>
-      <w:bookmarkEnd w:id="14"/>
     </w:p>
     <w:p>
       <w:pPr>
@@ -4465,37 +4817,15 @@
         <w:outlineLvl w:val="0"/>
         <w:rPr>
           <w:rFonts w:ascii="Arial" w:eastAsia="Times New Roman" w:hAnsi="Arial" w:cs="Arial"/>
-          <w:b/>
-          <w:bCs/>
-          <w:color w:val="000000"/>
-        </w:rPr>
-      </w:pPr>
-    </w:p>
-    <w:p>
-      <w:pPr>
-        <w:outlineLvl w:val="0"/>
+        </w:rPr>
+      </w:pPr>
+      <w:r>
         <w:rPr>
           <w:rFonts w:ascii="Arial" w:eastAsia="Times New Roman" w:hAnsi="Arial" w:cs="Arial"/>
           <w:b/>
           <w:bCs/>
           <w:color w:val="000000"/>
         </w:rPr>
-      </w:pPr>
-    </w:p>
-    <w:p>
-      <w:pPr>
-        <w:outlineLvl w:val="0"/>
-        <w:rPr>
-          <w:rFonts w:ascii="Arial" w:eastAsia="Times New Roman" w:hAnsi="Arial" w:cs="Arial"/>
-        </w:rPr>
-      </w:pPr>
-      <w:r>
-        <w:rPr>
-          <w:rFonts w:ascii="Arial" w:eastAsia="Times New Roman" w:hAnsi="Arial" w:cs="Arial"/>
-          <w:b/>
-          <w:bCs/>
-          <w:color w:val="000000"/>
-        </w:rPr>
         <w:t>Appendix</w:t>
       </w:r>
       <w:r>
@@ -6322,8 +6652,8 @@
           <w:color w:val="000000"/>
         </w:rPr>
       </w:pPr>
-      <w:bookmarkStart w:id="15" w:name="OLE_LINK7"/>
-      <w:bookmarkStart w:id="16" w:name="OLE_LINK8"/>
+      <w:bookmarkStart w:id="20" w:name="OLE_LINK7"/>
+      <w:bookmarkStart w:id="21" w:name="OLE_LINK8"/>
       <w:r>
         <w:rPr>
           <w:rFonts w:eastAsia="Times New Roman" w:cs="Arial"/>
@@ -6333,8 +6663,8 @@
         </w:rPr>
         <w:t>A2</w:t>
       </w:r>
-      <w:bookmarkEnd w:id="15"/>
-      <w:bookmarkEnd w:id="16"/>
+      <w:bookmarkEnd w:id="20"/>
+      <w:bookmarkEnd w:id="21"/>
       <w:r>
         <w:rPr>
           <w:rFonts w:eastAsia="Times New Roman" w:cs="Arial"/>
@@ -7834,6 +8164,94 @@
           <w:color w:val="000000"/>
         </w:rPr>
       </w:pPr>
+      <w:r>
+        <w:rPr>
+          <w:rFonts w:eastAsia="Times New Roman" w:cs="Arial"/>
+          <w:i/>
+          <w:noProof/>
+          <w:color w:val="000000"/>
+        </w:rPr>
+        <w:drawing>
+          <wp:anchor distT="0" distB="0" distL="114300" distR="114300" simplePos="0" relativeHeight="251661312" behindDoc="0" locked="0" layoutInCell="1" allowOverlap="1" wp14:anchorId="2FB72C56" wp14:editId="283BA5B0">
+            <wp:simplePos x="0" y="0"/>
+            <wp:positionH relativeFrom="column">
+              <wp:posOffset>0</wp:posOffset>
+            </wp:positionH>
+            <wp:positionV relativeFrom="paragraph">
+              <wp:posOffset>40640</wp:posOffset>
+            </wp:positionV>
+            <wp:extent cx="4457700" cy="2135505"/>
+            <wp:effectExtent l="0" t="0" r="12700" b="0"/>
+            <wp:wrapTight wrapText="bothSides">
+              <wp:wrapPolygon edited="0">
+                <wp:start x="0" y="0"/>
+                <wp:lineTo x="0" y="21324"/>
+                <wp:lineTo x="21538" y="21324"/>
+                <wp:lineTo x="21538" y="0"/>
+                <wp:lineTo x="0" y="0"/>
+              </wp:wrapPolygon>
+            </wp:wrapTight>
+            <wp:docPr id="5" name="Picture 5" descr="Macintosh HD:private:var:folders:5k:qd2c3mbj66b72h_61bwrg5lm0000gp:T:TemporaryItems:Voila_Capture7.png"/>
+            <wp:cNvGraphicFramePr>
+              <a:graphicFrameLocks xmlns:a="http://schemas.openxmlformats.org/drawingml/2006/main" noChangeAspect="1"/>
+            </wp:cNvGraphicFramePr>
+            <a:graphic xmlns:a="http://schemas.openxmlformats.org/drawingml/2006/main">
+              <a:graphicData uri="http://schemas.openxmlformats.org/drawingml/2006/picture">
+                <pic:pic xmlns:pic="http://schemas.openxmlformats.org/drawingml/2006/picture">
+                  <pic:nvPicPr>
+                    <pic:cNvPr id="0" name="Picture 10" descr="Macintosh HD:private:var:folders:5k:qd2c3mbj66b72h_61bwrg5lm0000gp:T:TemporaryItems:Voila_Capture7.png"/>
+                    <pic:cNvPicPr>
+                      <a:picLocks noChangeAspect="1" noChangeArrowheads="1"/>
+                    </pic:cNvPicPr>
+                  </pic:nvPicPr>
+                  <pic:blipFill>
+                    <a:blip r:embed="rId34">
+                      <a:extLst>
+                        <a:ext uri="{28A0092B-C50C-407E-A947-70E740481C1C}">
+                          <a14:useLocalDpi xmlns:a14="http://schemas.microsoft.com/office/drawing/2010/main" val="0"/>
+                        </a:ext>
+                      </a:extLst>
+                    </a:blip>
+                    <a:srcRect/>
+                    <a:stretch>
+                      <a:fillRect/>
+                    </a:stretch>
+                  </pic:blipFill>
+                  <pic:spPr bwMode="auto">
+                    <a:xfrm>
+                      <a:off x="0" y="0"/>
+                      <a:ext cx="4457700" cy="2135505"/>
+                    </a:xfrm>
+                    <a:prstGeom prst="rect">
+                      <a:avLst/>
+                    </a:prstGeom>
+                    <a:noFill/>
+                    <a:ln>
+                      <a:noFill/>
+                    </a:ln>
+                  </pic:spPr>
+                </pic:pic>
+              </a:graphicData>
+            </a:graphic>
+            <wp14:sizeRelH relativeFrom="page">
+              <wp14:pctWidth>0</wp14:pctWidth>
+            </wp14:sizeRelH>
+            <wp14:sizeRelV relativeFrom="page">
+              <wp14:pctHeight>0</wp14:pctHeight>
+            </wp14:sizeRelV>
+          </wp:anchor>
+        </w:drawing>
+      </w:r>
+    </w:p>
+    <w:p>
+      <w:pPr>
+        <w:outlineLvl w:val="0"/>
+        <w:rPr>
+          <w:rFonts w:eastAsia="Times New Roman" w:cs="Arial"/>
+          <w:i/>
+          <w:color w:val="000000"/>
+        </w:rPr>
+      </w:pPr>
     </w:p>
     <w:p>
       <w:pPr>
@@ -11927,87 +12345,6 @@
           <w:szCs w:val="20"/>
         </w:rPr>
         <w:t>)</w:t>
-      </w:r>
-    </w:p>
-    <w:p>
-      <w:pPr>
-        <w:rPr>
-          <w:rFonts w:ascii="Arial" w:eastAsia="Times New Roman" w:hAnsi="Arial" w:cs="Arial"/>
-          <w:b/>
-          <w:color w:val="000000"/>
-        </w:rPr>
-      </w:pPr>
-    </w:p>
-    <w:p>
-      <w:pPr>
-        <w:outlineLvl w:val="0"/>
-        <w:rPr>
-          <w:rFonts w:ascii="Arial" w:eastAsia="Times New Roman" w:hAnsi="Arial" w:cs="Arial"/>
-          <w:b/>
-          <w:color w:val="000000"/>
-        </w:rPr>
-      </w:pPr>
-      <w:r>
-        <w:rPr>
-          <w:rFonts w:ascii="Arial" w:eastAsia="Times New Roman" w:hAnsi="Arial" w:cs="Arial"/>
-          <w:b/>
-          <w:i/>
-          <w:color w:val="000000"/>
-        </w:rPr>
-        <w:t>A4</w:t>
-      </w:r>
-      <w:r>
-        <w:rPr>
-          <w:rFonts w:ascii="Arial" w:eastAsia="Times New Roman" w:hAnsi="Arial" w:cs="Arial"/>
-          <w:b/>
-          <w:color w:val="000000"/>
-        </w:rPr>
-        <w:t>:</w:t>
-      </w:r>
-    </w:p>
-    <w:p>
-      <w:pPr>
-        <w:rPr>
-          <w:rFonts w:ascii="Arial" w:eastAsia="Times New Roman" w:hAnsi="Arial" w:cs="Arial"/>
-          <w:b/>
-          <w:color w:val="000000"/>
-        </w:rPr>
-      </w:pPr>
-    </w:p>
-    <w:p>
-      <w:pPr>
-        <w:rPr>
-          <w:rFonts w:ascii="Arial" w:eastAsia="Times New Roman" w:hAnsi="Arial" w:cs="Arial"/>
-          <w:b/>
-          <w:color w:val="000000"/>
-        </w:rPr>
-      </w:pPr>
-    </w:p>
-    <w:p>
-      <w:pPr>
-        <w:outlineLvl w:val="0"/>
-        <w:rPr>
-          <w:rFonts w:ascii="Arial" w:eastAsia="Times New Roman" w:hAnsi="Arial" w:cs="Arial"/>
-          <w:b/>
-          <w:color w:val="000000"/>
-        </w:rPr>
-      </w:pPr>
-      <w:r>
-        <w:rPr>
-          <w:rFonts w:ascii="Arial" w:eastAsia="Times New Roman" w:hAnsi="Arial" w:cs="Arial"/>
-          <w:b/>
-          <w:i/>
-          <w:color w:val="000000"/>
-        </w:rPr>
-        <w:t>A5</w:t>
-      </w:r>
-      <w:r>
-        <w:rPr>
-          <w:rFonts w:ascii="Arial" w:eastAsia="Times New Roman" w:hAnsi="Arial" w:cs="Arial"/>
-          <w:b/>
-          <w:color w:val="000000"/>
-        </w:rPr>
-        <w:t>:</w:t>
       </w:r>
     </w:p>
     <w:p>
@@ -13470,6 +13807,92 @@
     </w:lvl>
   </w:abstractNum>
   <w:abstractNum w:abstractNumId="8">
+    <w:nsid w:val="3A300699"/>
+    <w:multiLevelType w:val="hybridMultilevel"/>
+    <w:tmpl w:val="7A6C1AD4"/>
+    <w:lvl w:ilvl="0" w:tplc="0409000F">
+      <w:start w:val="1"/>
+      <w:numFmt w:val="decimal"/>
+      <w:lvlText w:val="%1."/>
+      <w:lvlJc w:val="left"/>
+      <w:pPr>
+        <w:ind w:left="720" w:hanging="360"/>
+      </w:pPr>
+    </w:lvl>
+    <w:lvl w:ilvl="1" w:tplc="04090019" w:tentative="1">
+      <w:start w:val="1"/>
+      <w:numFmt w:val="lowerLetter"/>
+      <w:lvlText w:val="%2."/>
+      <w:lvlJc w:val="left"/>
+      <w:pPr>
+        <w:ind w:left="1440" w:hanging="360"/>
+      </w:pPr>
+    </w:lvl>
+    <w:lvl w:ilvl="2" w:tplc="0409001B" w:tentative="1">
+      <w:start w:val="1"/>
+      <w:numFmt w:val="lowerRoman"/>
+      <w:lvlText w:val="%3."/>
+      <w:lvlJc w:val="right"/>
+      <w:pPr>
+        <w:ind w:left="2160" w:hanging="180"/>
+      </w:pPr>
+    </w:lvl>
+    <w:lvl w:ilvl="3" w:tplc="0409000F" w:tentative="1">
+      <w:start w:val="1"/>
+      <w:numFmt w:val="decimal"/>
+      <w:lvlText w:val="%4."/>
+      <w:lvlJc w:val="left"/>
+      <w:pPr>
+        <w:ind w:left="2880" w:hanging="360"/>
+      </w:pPr>
+    </w:lvl>
+    <w:lvl w:ilvl="4" w:tplc="04090019" w:tentative="1">
+      <w:start w:val="1"/>
+      <w:numFmt w:val="lowerLetter"/>
+      <w:lvlText w:val="%5."/>
+      <w:lvlJc w:val="left"/>
+      <w:pPr>
+        <w:ind w:left="3600" w:hanging="360"/>
+      </w:pPr>
+    </w:lvl>
+    <w:lvl w:ilvl="5" w:tplc="0409001B" w:tentative="1">
+      <w:start w:val="1"/>
+      <w:numFmt w:val="lowerRoman"/>
+      <w:lvlText w:val="%6."/>
+      <w:lvlJc w:val="right"/>
+      <w:pPr>
+        <w:ind w:left="4320" w:hanging="180"/>
+      </w:pPr>
+    </w:lvl>
+    <w:lvl w:ilvl="6" w:tplc="0409000F" w:tentative="1">
+      <w:start w:val="1"/>
+      <w:numFmt w:val="decimal"/>
+      <w:lvlText w:val="%7."/>
+      <w:lvlJc w:val="left"/>
+      <w:pPr>
+        <w:ind w:left="5040" w:hanging="360"/>
+      </w:pPr>
+    </w:lvl>
+    <w:lvl w:ilvl="7" w:tplc="04090019" w:tentative="1">
+      <w:start w:val="1"/>
+      <w:numFmt w:val="lowerLetter"/>
+      <w:lvlText w:val="%8."/>
+      <w:lvlJc w:val="left"/>
+      <w:pPr>
+        <w:ind w:left="5760" w:hanging="360"/>
+      </w:pPr>
+    </w:lvl>
+    <w:lvl w:ilvl="8" w:tplc="0409001B" w:tentative="1">
+      <w:start w:val="1"/>
+      <w:numFmt w:val="lowerRoman"/>
+      <w:lvlText w:val="%9."/>
+      <w:lvlJc w:val="right"/>
+      <w:pPr>
+        <w:ind w:left="6480" w:hanging="180"/>
+      </w:pPr>
+    </w:lvl>
+  </w:abstractNum>
+  <w:abstractNum w:abstractNumId="9">
     <w:nsid w:val="3E337172"/>
     <w:multiLevelType w:val="multilevel"/>
     <w:tmpl w:val="F5B0F116"/>
@@ -13582,7 +14005,7 @@
       </w:pPr>
     </w:lvl>
   </w:abstractNum>
-  <w:abstractNum w:abstractNumId="9">
+  <w:abstractNum w:abstractNumId="10">
     <w:nsid w:val="3F5E4387"/>
     <w:multiLevelType w:val="multilevel"/>
     <w:tmpl w:val="84427C6C"/>
@@ -13731,7 +14154,7 @@
       </w:rPr>
     </w:lvl>
   </w:abstractNum>
-  <w:abstractNum w:abstractNumId="10">
+  <w:abstractNum w:abstractNumId="11">
     <w:nsid w:val="50564873"/>
     <w:multiLevelType w:val="multilevel"/>
     <w:tmpl w:val="61600F9E"/>
@@ -13844,7 +14267,7 @@
       </w:pPr>
     </w:lvl>
   </w:abstractNum>
-  <w:abstractNum w:abstractNumId="11">
+  <w:abstractNum w:abstractNumId="12">
     <w:nsid w:val="51707D71"/>
     <w:multiLevelType w:val="multilevel"/>
     <w:tmpl w:val="71761D4C"/>
@@ -13993,7 +14416,120 @@
       </w:rPr>
     </w:lvl>
   </w:abstractNum>
-  <w:abstractNum w:abstractNumId="12">
+  <w:abstractNum w:abstractNumId="13">
+    <w:nsid w:val="568158DF"/>
+    <w:multiLevelType w:val="hybridMultilevel"/>
+    <w:tmpl w:val="66728F42"/>
+    <w:lvl w:ilvl="0" w:tplc="04090001">
+      <w:start w:val="1"/>
+      <w:numFmt w:val="bullet"/>
+      <w:lvlText w:val=""/>
+      <w:lvlJc w:val="left"/>
+      <w:pPr>
+        <w:ind w:left="1080" w:hanging="360"/>
+      </w:pPr>
+      <w:rPr>
+        <w:rFonts w:ascii="Symbol" w:hAnsi="Symbol" w:hint="default"/>
+      </w:rPr>
+    </w:lvl>
+    <w:lvl w:ilvl="1" w:tplc="04090003" w:tentative="1">
+      <w:start w:val="1"/>
+      <w:numFmt w:val="bullet"/>
+      <w:lvlText w:val="o"/>
+      <w:lvlJc w:val="left"/>
+      <w:pPr>
+        <w:ind w:left="1800" w:hanging="360"/>
+      </w:pPr>
+      <w:rPr>
+        <w:rFonts w:ascii="Courier New" w:hAnsi="Courier New" w:hint="default"/>
+      </w:rPr>
+    </w:lvl>
+    <w:lvl w:ilvl="2" w:tplc="04090005" w:tentative="1">
+      <w:start w:val="1"/>
+      <w:numFmt w:val="bullet"/>
+      <w:lvlText w:val=""/>
+      <w:lvlJc w:val="left"/>
+      <w:pPr>
+        <w:ind w:left="2520" w:hanging="360"/>
+      </w:pPr>
+      <w:rPr>
+        <w:rFonts w:ascii="Wingdings" w:hAnsi="Wingdings" w:hint="default"/>
+      </w:rPr>
+    </w:lvl>
+    <w:lvl w:ilvl="3" w:tplc="04090001" w:tentative="1">
+      <w:start w:val="1"/>
+      <w:numFmt w:val="bullet"/>
+      <w:lvlText w:val=""/>
+      <w:lvlJc w:val="left"/>
+      <w:pPr>
+        <w:ind w:left="3240" w:hanging="360"/>
+      </w:pPr>
+      <w:rPr>
+        <w:rFonts w:ascii="Symbol" w:hAnsi="Symbol" w:hint="default"/>
+      </w:rPr>
+    </w:lvl>
+    <w:lvl w:ilvl="4" w:tplc="04090003" w:tentative="1">
+      <w:start w:val="1"/>
+      <w:numFmt w:val="bullet"/>
+      <w:lvlText w:val="o"/>
+      <w:lvlJc w:val="left"/>
+      <w:pPr>
+        <w:ind w:left="3960" w:hanging="360"/>
+      </w:pPr>
+      <w:rPr>
+        <w:rFonts w:ascii="Courier New" w:hAnsi="Courier New" w:hint="default"/>
+      </w:rPr>
+    </w:lvl>
+    <w:lvl w:ilvl="5" w:tplc="04090005" w:tentative="1">
+      <w:start w:val="1"/>
+      <w:numFmt w:val="bullet"/>
+      <w:lvlText w:val=""/>
+      <w:lvlJc w:val="left"/>
+      <w:pPr>
+        <w:ind w:left="4680" w:hanging="360"/>
+      </w:pPr>
+      <w:rPr>
+        <w:rFonts w:ascii="Wingdings" w:hAnsi="Wingdings" w:hint="default"/>
+      </w:rPr>
+    </w:lvl>
+    <w:lvl w:ilvl="6" w:tplc="04090001" w:tentative="1">
+      <w:start w:val="1"/>
+      <w:numFmt w:val="bullet"/>
+      <w:lvlText w:val=""/>
+      <w:lvlJc w:val="left"/>
+      <w:pPr>
+        <w:ind w:left="5400" w:hanging="360"/>
+      </w:pPr>
+      <w:rPr>
+        <w:rFonts w:ascii="Symbol" w:hAnsi="Symbol" w:hint="default"/>
+      </w:rPr>
+    </w:lvl>
+    <w:lvl w:ilvl="7" w:tplc="04090003" w:tentative="1">
+      <w:start w:val="1"/>
+      <w:numFmt w:val="bullet"/>
+      <w:lvlText w:val="o"/>
+      <w:lvlJc w:val="left"/>
+      <w:pPr>
+        <w:ind w:left="6120" w:hanging="360"/>
+      </w:pPr>
+      <w:rPr>
+        <w:rFonts w:ascii="Courier New" w:hAnsi="Courier New" w:hint="default"/>
+      </w:rPr>
+    </w:lvl>
+    <w:lvl w:ilvl="8" w:tplc="04090005" w:tentative="1">
+      <w:start w:val="1"/>
+      <w:numFmt w:val="bullet"/>
+      <w:lvlText w:val=""/>
+      <w:lvlJc w:val="left"/>
+      <w:pPr>
+        <w:ind w:left="6840" w:hanging="360"/>
+      </w:pPr>
+      <w:rPr>
+        <w:rFonts w:ascii="Wingdings" w:hAnsi="Wingdings" w:hint="default"/>
+      </w:rPr>
+    </w:lvl>
+  </w:abstractNum>
+  <w:abstractNum w:abstractNumId="14">
     <w:nsid w:val="56EB4237"/>
     <w:multiLevelType w:val="hybridMultilevel"/>
     <w:tmpl w:val="F764621C"/>
@@ -14096,7 +14632,96 @@
       </w:pPr>
     </w:lvl>
   </w:abstractNum>
-  <w:abstractNum w:abstractNumId="13">
+  <w:abstractNum w:abstractNumId="15">
+    <w:nsid w:val="7A47506E"/>
+    <w:multiLevelType w:val="hybridMultilevel"/>
+    <w:tmpl w:val="62BA011E"/>
+    <w:lvl w:ilvl="0" w:tplc="2D9E754C">
+      <w:start w:val="1"/>
+      <w:numFmt w:val="decimal"/>
+      <w:lvlText w:val="%1."/>
+      <w:lvlJc w:val="left"/>
+      <w:pPr>
+        <w:ind w:left="720" w:hanging="360"/>
+      </w:pPr>
+      <w:rPr>
+        <w:b w:val="0"/>
+      </w:rPr>
+    </w:lvl>
+    <w:lvl w:ilvl="1" w:tplc="04090019" w:tentative="1">
+      <w:start w:val="1"/>
+      <w:numFmt w:val="lowerLetter"/>
+      <w:lvlText w:val="%2."/>
+      <w:lvlJc w:val="left"/>
+      <w:pPr>
+        <w:ind w:left="1440" w:hanging="360"/>
+      </w:pPr>
+    </w:lvl>
+    <w:lvl w:ilvl="2" w:tplc="0409001B" w:tentative="1">
+      <w:start w:val="1"/>
+      <w:numFmt w:val="lowerRoman"/>
+      <w:lvlText w:val="%3."/>
+      <w:lvlJc w:val="right"/>
+      <w:pPr>
+        <w:ind w:left="2160" w:hanging="180"/>
+      </w:pPr>
+    </w:lvl>
+    <w:lvl w:ilvl="3" w:tplc="0409000F" w:tentative="1">
+      <w:start w:val="1"/>
+      <w:numFmt w:val="decimal"/>
+      <w:lvlText w:val="%4."/>
+      <w:lvlJc w:val="left"/>
+      <w:pPr>
+        <w:ind w:left="2880" w:hanging="360"/>
+      </w:pPr>
+    </w:lvl>
+    <w:lvl w:ilvl="4" w:tplc="04090019" w:tentative="1">
+      <w:start w:val="1"/>
+      <w:numFmt w:val="lowerLetter"/>
+      <w:lvlText w:val="%5."/>
+      <w:lvlJc w:val="left"/>
+      <w:pPr>
+        <w:ind w:left="3600" w:hanging="360"/>
+      </w:pPr>
+    </w:lvl>
+    <w:lvl w:ilvl="5" w:tplc="0409001B" w:tentative="1">
+      <w:start w:val="1"/>
+      <w:numFmt w:val="lowerRoman"/>
+      <w:lvlText w:val="%6."/>
+      <w:lvlJc w:val="right"/>
+      <w:pPr>
+        <w:ind w:left="4320" w:hanging="180"/>
+      </w:pPr>
+    </w:lvl>
+    <w:lvl w:ilvl="6" w:tplc="0409000F" w:tentative="1">
+      <w:start w:val="1"/>
+      <w:numFmt w:val="decimal"/>
+      <w:lvlText w:val="%7."/>
+      <w:lvlJc w:val="left"/>
+      <w:pPr>
+        <w:ind w:left="5040" w:hanging="360"/>
+      </w:pPr>
+    </w:lvl>
+    <w:lvl w:ilvl="7" w:tplc="04090019" w:tentative="1">
+      <w:start w:val="1"/>
+      <w:numFmt w:val="lowerLetter"/>
+      <w:lvlText w:val="%8."/>
+      <w:lvlJc w:val="left"/>
+      <w:pPr>
+        <w:ind w:left="5760" w:hanging="360"/>
+      </w:pPr>
+    </w:lvl>
+    <w:lvl w:ilvl="8" w:tplc="0409001B" w:tentative="1">
+      <w:start w:val="1"/>
+      <w:numFmt w:val="lowerRoman"/>
+      <w:lvlText w:val="%9."/>
+      <w:lvlJc w:val="right"/>
+      <w:pPr>
+        <w:ind w:left="6480" w:hanging="180"/>
+      </w:pPr>
+    </w:lvl>
+  </w:abstractNum>
+  <w:abstractNum w:abstractNumId="16">
     <w:nsid w:val="7CD41D4F"/>
     <w:multiLevelType w:val="multilevel"/>
     <w:tmpl w:val="4F5CF16C"/>
@@ -14246,10 +14871,10 @@
     </w:lvl>
   </w:abstractNum>
   <w:num w:numId="1">
-    <w:abstractNumId w:val="9"/>
+    <w:abstractNumId w:val="10"/>
   </w:num>
   <w:num w:numId="2">
-    <w:abstractNumId w:val="11"/>
+    <w:abstractNumId w:val="12"/>
   </w:num>
   <w:num w:numId="3">
     <w:abstractNumId w:val="4"/>
@@ -14258,13 +14883,13 @@
     <w:abstractNumId w:val="5"/>
   </w:num>
   <w:num w:numId="5">
-    <w:abstractNumId w:val="13"/>
+    <w:abstractNumId w:val="16"/>
   </w:num>
   <w:num w:numId="6">
-    <w:abstractNumId w:val="8"/>
+    <w:abstractNumId w:val="9"/>
   </w:num>
   <w:num w:numId="7">
-    <w:abstractNumId w:val="10"/>
+    <w:abstractNumId w:val="11"/>
     <w:lvlOverride w:ilvl="0">
       <w:lvl w:ilvl="0">
         <w:numFmt w:val="decimal"/>
@@ -14277,7 +14902,7 @@
     <w:abstractNumId w:val="7"/>
   </w:num>
   <w:num w:numId="9">
-    <w:abstractNumId w:val="12"/>
+    <w:abstractNumId w:val="14"/>
     <w:lvlOverride w:ilvl="0">
       <w:startOverride w:val="1"/>
     </w:lvlOverride>
@@ -14379,13 +15004,22 @@
     </w:lvlOverride>
   </w:num>
   <w:num w:numId="13">
-    <w:abstractNumId w:val="12"/>
+    <w:abstractNumId w:val="14"/>
   </w:num>
   <w:num w:numId="14">
     <w:abstractNumId w:val="6"/>
   </w:num>
   <w:num w:numId="15">
     <w:abstractNumId w:val="0"/>
+  </w:num>
+  <w:num w:numId="16">
+    <w:abstractNumId w:val="13"/>
+  </w:num>
+  <w:num w:numId="17">
+    <w:abstractNumId w:val="15"/>
+  </w:num>
+  <w:num w:numId="18">
+    <w:abstractNumId w:val="8"/>
   </w:num>
 </w:numbering>
 </file>
